--- a/PROYECTO_REINGENIERIA.docx
+++ b/PROYECTO_REINGENIERIA.docx
@@ -4780,8 +4780,6 @@
           </wp:inline>
         </w:drawing>
       </w:r>
-      <w:bookmarkStart w:id="0" w:name="_GoBack"/>
-      <w:bookmarkEnd w:id="0"/>
     </w:p>
     <w:p>
       <w:pPr>
@@ -5053,6 +5051,8 @@
       <w:pPr>
         <w:pStyle w:val="Personal"/>
       </w:pPr>
+      <w:bookmarkStart w:id="0" w:name="_GoBack"/>
+      <w:bookmarkEnd w:id="0"/>
     </w:p>
     <w:sectPr>
       <w:pgSz w:w="12240" w:h="15840"/>
@@ -7106,6 +7106,9 @@
                 <c:pt idx="1">
                   <c:v>33</c:v>
                 </c:pt>
+                <c:pt idx="2">
+                  <c:v>28</c:v>
+                </c:pt>
               </c:numCache>
             </c:numRef>
           </c:val>
@@ -7120,11 +7123,11 @@
           <c:showBubbleSize val="0"/>
         </c:dLbls>
         <c:smooth val="0"/>
-        <c:axId val="452250664"/>
-        <c:axId val="452250272"/>
+        <c:axId val="466816352"/>
+        <c:axId val="466813608"/>
       </c:lineChart>
       <c:catAx>
-        <c:axId val="452250664"/>
+        <c:axId val="466816352"/>
         <c:scaling>
           <c:orientation val="minMax"/>
         </c:scaling>
@@ -7166,7 +7169,7 @@
             <a:endParaRPr lang="es-MX"/>
           </a:p>
         </c:txPr>
-        <c:crossAx val="452250272"/>
+        <c:crossAx val="466813608"/>
         <c:crosses val="autoZero"/>
         <c:auto val="1"/>
         <c:lblAlgn val="ctr"/>
@@ -7174,7 +7177,7 @@
         <c:noMultiLvlLbl val="0"/>
       </c:catAx>
       <c:valAx>
-        <c:axId val="452250272"/>
+        <c:axId val="466813608"/>
         <c:scaling>
           <c:orientation val="minMax"/>
         </c:scaling>
@@ -7224,7 +7227,7 @@
             <a:endParaRPr lang="es-MX"/>
           </a:p>
         </c:txPr>
-        <c:crossAx val="452250664"/>
+        <c:crossAx val="466816352"/>
         <c:crosses val="autoZero"/>
         <c:crossBetween val="between"/>
       </c:valAx>
@@ -8114,7 +8117,7 @@
 </file>
 
 <file path=customXml/itemProps1.xml><?xml version="1.0" encoding="utf-8"?>
-<ds:datastoreItem xmlns:ds="http://schemas.openxmlformats.org/officeDocument/2006/customXml" ds:itemID="{72C7D0F5-011E-44CF-9E0F-481BF69AA9B6}">
+<ds:datastoreItem xmlns:ds="http://schemas.openxmlformats.org/officeDocument/2006/customXml" ds:itemID="{CA752682-DD4B-4A4D-8339-2A976A4039C0}">
   <ds:schemaRefs>
     <ds:schemaRef ds:uri="http://schemas.openxmlformats.org/officeDocument/2006/bibliography"/>
   </ds:schemaRefs>

--- a/PROYECTO_REINGENIERIA.docx
+++ b/PROYECTO_REINGENIERIA.docx
@@ -4780,6 +4780,8 @@
           </wp:inline>
         </w:drawing>
       </w:r>
+      <w:bookmarkStart w:id="0" w:name="_GoBack"/>
+      <w:bookmarkEnd w:id="0"/>
     </w:p>
     <w:p>
       <w:pPr>
@@ -5051,8 +5053,6 @@
       <w:pPr>
         <w:pStyle w:val="Personal"/>
       </w:pPr>
-      <w:bookmarkStart w:id="0" w:name="_GoBack"/>
-      <w:bookmarkEnd w:id="0"/>
     </w:p>
     <w:sectPr>
       <w:pgSz w:w="12240" w:h="15840"/>
@@ -7000,7 +7000,7 @@
             <c:strRef>
               <c:f>Hoja1!$A$2:$A$6</c:f>
               <c:strCache>
-                <c:ptCount val="4"/>
+                <c:ptCount val="5"/>
                 <c:pt idx="0">
                   <c:v>Iteracion 1</c:v>
                 </c:pt>
@@ -7012,6 +7012,9 @@
                 </c:pt>
                 <c:pt idx="3">
                   <c:v>Iteracion 4</c:v>
+                </c:pt>
+                <c:pt idx="4">
+                  <c:v>Iteracion 5</c:v>
                 </c:pt>
               </c:strCache>
             </c:strRef>
@@ -7078,7 +7081,7 @@
             <c:strRef>
               <c:f>Hoja1!$A$2:$A$6</c:f>
               <c:strCache>
-                <c:ptCount val="4"/>
+                <c:ptCount val="5"/>
                 <c:pt idx="0">
                   <c:v>Iteracion 1</c:v>
                 </c:pt>
@@ -7090,6 +7093,9 @@
                 </c:pt>
                 <c:pt idx="3">
                   <c:v>Iteracion 4</c:v>
+                </c:pt>
+                <c:pt idx="4">
+                  <c:v>Iteracion 5</c:v>
                 </c:pt>
               </c:strCache>
             </c:strRef>
@@ -7109,6 +7115,9 @@
                 <c:pt idx="2">
                   <c:v>28</c:v>
                 </c:pt>
+                <c:pt idx="3">
+                  <c:v>21</c:v>
+                </c:pt>
               </c:numCache>
             </c:numRef>
           </c:val>
@@ -7123,11 +7132,11 @@
           <c:showBubbleSize val="0"/>
         </c:dLbls>
         <c:smooth val="0"/>
-        <c:axId val="466816352"/>
-        <c:axId val="466813608"/>
+        <c:axId val="468649224"/>
+        <c:axId val="474881584"/>
       </c:lineChart>
       <c:catAx>
-        <c:axId val="466816352"/>
+        <c:axId val="468649224"/>
         <c:scaling>
           <c:orientation val="minMax"/>
         </c:scaling>
@@ -7169,7 +7178,7 @@
             <a:endParaRPr lang="es-MX"/>
           </a:p>
         </c:txPr>
-        <c:crossAx val="466813608"/>
+        <c:crossAx val="474881584"/>
         <c:crosses val="autoZero"/>
         <c:auto val="1"/>
         <c:lblAlgn val="ctr"/>
@@ -7177,7 +7186,7 @@
         <c:noMultiLvlLbl val="0"/>
       </c:catAx>
       <c:valAx>
-        <c:axId val="466813608"/>
+        <c:axId val="474881584"/>
         <c:scaling>
           <c:orientation val="minMax"/>
         </c:scaling>
@@ -7227,7 +7236,7 @@
             <a:endParaRPr lang="es-MX"/>
           </a:p>
         </c:txPr>
-        <c:crossAx val="466816352"/>
+        <c:crossAx val="468649224"/>
         <c:crosses val="autoZero"/>
         <c:crossBetween val="between"/>
       </c:valAx>
@@ -8117,7 +8126,7 @@
 </file>
 
 <file path=customXml/itemProps1.xml><?xml version="1.0" encoding="utf-8"?>
-<ds:datastoreItem xmlns:ds="http://schemas.openxmlformats.org/officeDocument/2006/customXml" ds:itemID="{CA752682-DD4B-4A4D-8339-2A976A4039C0}">
+<ds:datastoreItem xmlns:ds="http://schemas.openxmlformats.org/officeDocument/2006/customXml" ds:itemID="{7823533E-092B-4E58-94AA-C51948941C7B}">
   <ds:schemaRefs>
     <ds:schemaRef ds:uri="http://schemas.openxmlformats.org/officeDocument/2006/bibliography"/>
   </ds:schemaRefs>
